--- a/法令ファイル/林業・木材産業改善資金助成法施行令/林業・木材産業改善資金助成法施行令（昭和五十一年政令第百三十一号）.docx
+++ b/法令ファイル/林業・木材産業改善資金助成法施行令/林業・木材産業改善資金助成法施行令（昭和五十一年政令第百三十一号）.docx
@@ -70,69 +70,45 @@
     </w:p>
     <w:p>
       <w:pPr>
-        <w:pStyle w:val="Heading6"/>
+        <w:pStyle w:val="ListBullet"/>
         <w:ind w:left="880"/>
       </w:pPr>
       <w:r>
         <w:t>一</w:t>
-      </w:r>
-    </w:p>
-    <w:p>
-      <w:pPr>
-        <w:ind w:left="880"/>
-      </w:pPr>
-      <w:r>
+        <w:br/>
         <w:t>銀行</w:t>
       </w:r>
     </w:p>
     <w:p>
       <w:pPr>
-        <w:pStyle w:val="Heading6"/>
+        <w:pStyle w:val="ListBullet"/>
         <w:ind w:left="880"/>
       </w:pPr>
       <w:r>
         <w:t>二</w:t>
-      </w:r>
-    </w:p>
-    <w:p>
-      <w:pPr>
-        <w:ind w:left="880"/>
-      </w:pPr>
-      <w:r>
+        <w:br/>
         <w:t>信用金庫</w:t>
       </w:r>
     </w:p>
     <w:p>
       <w:pPr>
-        <w:pStyle w:val="Heading6"/>
+        <w:pStyle w:val="ListBullet"/>
         <w:ind w:left="880"/>
       </w:pPr>
       <w:r>
         <w:t>三</w:t>
-      </w:r>
-    </w:p>
-    <w:p>
-      <w:pPr>
-        <w:ind w:left="880"/>
-      </w:pPr>
-      <w:r>
+        <w:br/>
         <w:t>農業協同組合法（昭和二十二年法律第百三十二号）第十条第一項第二号及び第三号の事業を併せ行う農業協同組合及び農業協同組合連合会</w:t>
       </w:r>
     </w:p>
     <w:p>
       <w:pPr>
-        <w:pStyle w:val="Heading6"/>
+        <w:pStyle w:val="ListBullet"/>
         <w:ind w:left="880"/>
       </w:pPr>
       <w:r>
         <w:t>四</w:t>
-      </w:r>
-    </w:p>
-    <w:p>
-      <w:pPr>
-        <w:ind w:left="880"/>
-      </w:pPr>
-      <w:r>
+        <w:br/>
         <w:t>信用協同組合</w:t>
       </w:r>
     </w:p>
@@ -181,35 +157,23 @@
     </w:p>
     <w:p>
       <w:pPr>
-        <w:pStyle w:val="Heading6"/>
+        <w:pStyle w:val="ListBullet"/>
         <w:ind w:left="880"/>
       </w:pPr>
       <w:r>
         <w:t>一</w:t>
-      </w:r>
-    </w:p>
-    <w:p>
-      <w:pPr>
-        <w:ind w:left="880"/>
-      </w:pPr>
-      <w:r>
+        <w:br/>
         <w:t>造林の事業を行うことを主たる目的とする一般社団法人又は一般財団法人で、地方公共団体が、一般社団法人にあつては総社員の議決権の過半数を保有し、一般財団法人にあつては基本財産の額の過半を拠出しているもの</w:t>
       </w:r>
     </w:p>
     <w:p>
       <w:pPr>
-        <w:pStyle w:val="Heading6"/>
+        <w:pStyle w:val="ListBullet"/>
         <w:ind w:left="880"/>
       </w:pPr>
       <w:r>
         <w:t>二</w:t>
-      </w:r>
-    </w:p>
-    <w:p>
-      <w:pPr>
-        <w:ind w:left="880"/>
-      </w:pPr>
-      <w:r>
+        <w:br/>
         <w:t>前号に掲げる法人のほか、造林の事業を行う営利を目的としない法人で農林水産大臣が定めるもの</w:t>
       </w:r>
     </w:p>
@@ -241,52 +205,34 @@
     </w:p>
     <w:p>
       <w:pPr>
-        <w:pStyle w:val="Heading6"/>
+        <w:pStyle w:val="ListBullet"/>
         <w:ind w:left="880"/>
       </w:pPr>
       <w:r>
         <w:t>一</w:t>
-      </w:r>
-    </w:p>
-    <w:p>
-      <w:pPr>
-        <w:ind w:left="880"/>
-      </w:pPr>
-      <w:r>
+        <w:br/>
         <w:t>都道府県貸付金の償還期間は、十六年（四年以内の据置期間を含む。）以内とすること。</w:t>
       </w:r>
     </w:p>
     <w:p>
       <w:pPr>
-        <w:pStyle w:val="Heading6"/>
+        <w:pStyle w:val="ListBullet"/>
         <w:ind w:left="880"/>
       </w:pPr>
       <w:r>
         <w:t>二</w:t>
-      </w:r>
-    </w:p>
-    <w:p>
-      <w:pPr>
-        <w:ind w:left="880"/>
-      </w:pPr>
-      <w:r>
+        <w:br/>
         <w:t>融資機関は、都道府県貸付金を貸付けの目的以外の目的に使用してはならないものとすること。</w:t>
       </w:r>
     </w:p>
     <w:p>
       <w:pPr>
-        <w:pStyle w:val="Heading6"/>
+        <w:pStyle w:val="ListBullet"/>
         <w:ind w:left="880"/>
       </w:pPr>
       <w:r>
         <w:t>三</w:t>
-      </w:r>
-    </w:p>
-    <w:p>
-      <w:pPr>
-        <w:ind w:left="880"/>
-      </w:pPr>
-      <w:r>
+        <w:br/>
         <w:t>融資機関は、都道府県知事が当該融資機関に対する貸付けに係る債権の保全その他貸付けの条件の適正な実施を図るために必要があると認める場合において、その業務及び資産の状況に関し報告を求めたときは、遅滞なく、報告をしなければならないものとすること。</w:t>
       </w:r>
     </w:p>
@@ -322,36 +268,32 @@
     </w:p>
     <w:p>
       <w:pPr>
-        <w:pStyle w:val="Heading6"/>
+        <w:pStyle w:val="ListBullet"/>
         <w:ind w:left="880"/>
       </w:pPr>
       <w:r>
         <w:t>一</w:t>
+        <w:br/>
+        <w:t>貸付勘定</w:t>
+        <w:br/>
+        <w:br/>
+        <w:br/>
+        <w:t>都道府県が行う法第三条第一項及び第二項の貸付けに係る収入及び支出の経理</w:t>
       </w:r>
     </w:p>
     <w:p>
       <w:pPr>
-        <w:ind w:left="880"/>
-      </w:pPr>
-      <w:r>
-        <w:t>貸付勘定</w:t>
-      </w:r>
-    </w:p>
-    <w:p>
-      <w:pPr>
-        <w:pStyle w:val="Heading6"/>
+        <w:pStyle w:val="ListBullet"/>
         <w:ind w:left="880"/>
       </w:pPr>
       <w:r>
         <w:t>二</w:t>
-      </w:r>
-    </w:p>
-    <w:p>
-      <w:pPr>
-        <w:ind w:left="880"/>
-      </w:pPr>
-      <w:r>
+        <w:br/>
         <w:t>業務勘定</w:t>
+        <w:br/>
+        <w:br/>
+        <w:br/>
+        <w:t>都道府県が行う法第三条第一項及び第二項の貸付けの事業に関する事務費に係る収入及び支出の経理</w:t>
       </w:r>
     </w:p>
     <w:p>
@@ -421,35 +363,23 @@
     </w:p>
     <w:p>
       <w:pPr>
-        <w:pStyle w:val="Heading6"/>
+        <w:pStyle w:val="ListBullet"/>
         <w:ind w:left="880"/>
       </w:pPr>
       <w:r>
         <w:t>一</w:t>
-      </w:r>
-    </w:p>
-    <w:p>
-      <w:pPr>
-        <w:ind w:left="880"/>
-      </w:pPr>
-      <w:r>
+        <w:br/>
         <w:t>資本金の額若しくは出資の総額が千万円以下の会社又は常時使用する従業者の数が百人以下の会社若しくは個人</w:t>
       </w:r>
     </w:p>
     <w:p>
       <w:pPr>
-        <w:pStyle w:val="Heading6"/>
+        <w:pStyle w:val="ListBullet"/>
         <w:ind w:left="880"/>
       </w:pPr>
       <w:r>
         <w:t>二</w:t>
-      </w:r>
-    </w:p>
-    <w:p>
-      <w:pPr>
-        <w:ind w:left="880"/>
-      </w:pPr>
-      <w:r>
+        <w:br/>
         <w:t>森林組合又は森林組合連合会</w:t>
       </w:r>
     </w:p>
@@ -481,7 +411,7 @@
         <w:pStyle w:val="Heading1"/>
       </w:pPr>
       <w:r>
-        <w:t>附　則（昭和五二年六月三日政令第一七五号）</w:t>
+        <w:t>附則（昭和五二年六月三日政令第一七五号）</w:t>
       </w:r>
     </w:p>
     <w:p>
@@ -499,10 +429,22 @@
         <w:pStyle w:val="Heading1"/>
       </w:pPr>
       <w:r>
-        <w:t>附　則（昭和五三年六月一六日政令第二三八号）</w:t>
+        <w:t>附則（昭和五三年六月一六日政令第二三八号）</w:t>
       </w:r>
     </w:p>
     <w:p>
+      <w:pPr>
+        <w:pStyle w:val="Heading5"/>
+        <w:ind w:left="440"/>
+      </w:pPr>
+      <w:r>
+        <w:t>１</w:t>
+      </w:r>
+    </w:p>
+    <w:p>
+      <w:pPr>
+        <w:ind w:left="440"/>
+      </w:pPr>
       <w:r>
         <w:t>この政令は、公布の日から施行する。</w:t>
       </w:r>
@@ -534,7 +476,7 @@
         <w:pStyle w:val="Heading1"/>
       </w:pPr>
       <w:r>
-        <w:t>附　則（昭和五三年七月五日政令第二八二号）</w:t>
+        <w:t>附則（昭和五三年七月五日政令第二八二号）</w:t>
       </w:r>
     </w:p>
     <w:p>
@@ -560,7 +502,7 @@
         <w:pStyle w:val="Heading1"/>
       </w:pPr>
       <w:r>
-        <w:t>附　則（昭和五五年五月一三日政令第一二三号）</w:t>
+        <w:t>附則（昭和五五年五月一三日政令第一二三号）</w:t>
       </w:r>
     </w:p>
     <w:p>
@@ -578,7 +520,7 @@
         <w:pStyle w:val="Heading1"/>
       </w:pPr>
       <w:r>
-        <w:t>附　則（昭和六一年九月二四日政令第三〇三号）</w:t>
+        <w:t>附則（昭和六一年九月二四日政令第三〇三号）</w:t>
       </w:r>
     </w:p>
     <w:p>
@@ -596,7 +538,7 @@
         <w:pStyle w:val="Heading1"/>
       </w:pPr>
       <w:r>
-        <w:t>附　則（平成元年七月二一日政令第二二六号）</w:t>
+        <w:t>附則（平成元年七月二一日政令第二二六号）</w:t>
       </w:r>
     </w:p>
     <w:p>
@@ -614,10 +556,22 @@
         <w:pStyle w:val="Heading1"/>
       </w:pPr>
       <w:r>
-        <w:t>附　則（平成五年六月二三日政令第二一〇号）</w:t>
+        <w:t>附則（平成五年六月二三日政令第二一〇号）</w:t>
       </w:r>
     </w:p>
     <w:p>
+      <w:pPr>
+        <w:pStyle w:val="Heading5"/>
+        <w:ind w:left="440"/>
+      </w:pPr>
+      <w:r>
+        <w:t>１</w:t>
+      </w:r>
+    </w:p>
+    <w:p>
+      <w:pPr>
+        <w:ind w:left="440"/>
+      </w:pPr>
       <w:r>
         <w:t>この政令は、公布の日から施行する。</w:t>
       </w:r>
@@ -632,10 +586,22 @@
         <w:pStyle w:val="Heading1"/>
       </w:pPr>
       <w:r>
-        <w:t>附　則（平成八年五月二四日政令第一五四号）</w:t>
+        <w:t>附則（平成八年五月二四日政令第一五四号）</w:t>
       </w:r>
     </w:p>
     <w:p>
+      <w:pPr>
+        <w:pStyle w:val="Heading5"/>
+        <w:ind w:left="440"/>
+      </w:pPr>
+      <w:r>
+        <w:t>１</w:t>
+      </w:r>
+    </w:p>
+    <w:p>
+      <w:pPr>
+        <w:ind w:left="440"/>
+      </w:pPr>
       <w:r>
         <w:t>この政令は、公布の日から施行する。</w:t>
       </w:r>
@@ -667,7 +633,7 @@
         <w:pStyle w:val="Heading1"/>
       </w:pPr>
       <w:r>
-        <w:t>附　則（平成八年七月一七日政令第二一九号）</w:t>
+        <w:t>附則（平成八年七月一七日政令第二一九号）</w:t>
       </w:r>
     </w:p>
     <w:p>
@@ -693,7 +659,7 @@
         <w:pStyle w:val="Heading1"/>
       </w:pPr>
       <w:r>
-        <w:t>附　則（平成一〇年七月一〇日政令第二五二号）</w:t>
+        <w:t>附則（平成一〇年七月一〇日政令第二五二号）</w:t>
       </w:r>
     </w:p>
     <w:p>
@@ -711,7 +677,7 @@
         <w:pStyle w:val="Heading1"/>
       </w:pPr>
       <w:r>
-        <w:t>附　則（平成一〇年一一月一三日政令第三六七号）</w:t>
+        <w:t>附則（平成一〇年一一月一三日政令第三六七号）</w:t>
       </w:r>
     </w:p>
     <w:p>
@@ -737,10 +703,22 @@
         <w:pStyle w:val="Heading1"/>
       </w:pPr>
       <w:r>
-        <w:t>附　則（平成一三年六月一三日政令第二〇〇号）</w:t>
+        <w:t>附則（平成一三年六月一三日政令第二〇〇号）</w:t>
       </w:r>
     </w:p>
     <w:p>
+      <w:pPr>
+        <w:pStyle w:val="Heading5"/>
+        <w:ind w:left="440"/>
+      </w:pPr>
+      <w:r>
+        <w:t>１</w:t>
+      </w:r>
+    </w:p>
+    <w:p>
+      <w:pPr>
+        <w:ind w:left="440"/>
+      </w:pPr>
       <w:r>
         <w:t>この政令は、公布の日から施行する。</w:t>
       </w:r>
@@ -772,10 +750,22 @@
         <w:pStyle w:val="Heading1"/>
       </w:pPr>
       <w:r>
-        <w:t>附　則（平成一四年五月二四日政令第一八〇号）</w:t>
+        <w:t>附則（平成一四年五月二四日政令第一八〇号）</w:t>
       </w:r>
     </w:p>
     <w:p>
+      <w:pPr>
+        <w:pStyle w:val="Heading5"/>
+        <w:ind w:left="440"/>
+      </w:pPr>
+      <w:r>
+        <w:t>１</w:t>
+      </w:r>
+    </w:p>
+    <w:p>
+      <w:pPr>
+        <w:ind w:left="440"/>
+      </w:pPr>
       <w:r>
         <w:t>この政令は、公布の日から施行する。</w:t>
       </w:r>
@@ -807,7 +797,7 @@
         <w:pStyle w:val="Heading1"/>
       </w:pPr>
       <w:r>
-        <w:t>附　則（平成一五年六月一一日政令第二四九号）</w:t>
+        <w:t>附則（平成一五年六月一一日政令第二四九号）</w:t>
       </w:r>
     </w:p>
     <w:p>
@@ -833,7 +823,7 @@
         <w:pStyle w:val="Heading1"/>
       </w:pPr>
       <w:r>
-        <w:t>附　則（平成一八年四月二六日政令第一七九号）</w:t>
+        <w:t>附則（平成一八年四月二六日政令第一七九号）</w:t>
       </w:r>
     </w:p>
     <w:p>
@@ -859,7 +849,7 @@
         <w:pStyle w:val="Heading1"/>
       </w:pPr>
       <w:r>
-        <w:t>附　則（平成一九年三月二日政令第三九号）</w:t>
+        <w:t>附則（平成一九年三月二日政令第三九号）</w:t>
       </w:r>
     </w:p>
     <w:p>
@@ -887,7 +877,7 @@
     </w:pPr>
     <w:r>
       <w:tab/>
-      <w:t>WeGov v0.1 - FTS141</w:t>
+      <w:t>WeGov v0.2 - FTS141</w:t>
     </w:r>
   </w:p>
 </w:ftr>
